--- a/新建 Microsoft Word 文档.docx
+++ b/新建 Microsoft Word 文档.docx
@@ -3,6 +3,17 @@
 <w:document xmlns:wpc="http://schemas.microsoft.com/office/word/2010/wordprocessingCanvas" xmlns:mc="http://schemas.openxmlformats.org/markup-compatibility/2006" xmlns:o="urn:schemas-microsoft-com:office:office" xmlns:r="http://schemas.openxmlformats.org/officeDocument/2006/relationships" xmlns:m="http://schemas.openxmlformats.org/officeDocument/2006/math" xmlns:v="urn:schemas-microsoft-com:vml" xmlns:wp14="http://schemas.microsoft.com/office/word/2010/wordprocessingDrawing" xmlns:wp="http://schemas.openxmlformats.org/drawingml/2006/wordprocessingDrawing" xmlns:w10="urn:schemas-microsoft-com:office:word" xmlns:w="http://schemas.openxmlformats.org/wordprocessingml/2006/main" xmlns:w14="http://schemas.microsoft.com/office/word/2010/wordml" xmlns:w15="http://schemas.microsoft.com/office/word/2012/wordml" xmlns:wpg="http://schemas.microsoft.com/office/word/2010/wordprocessingGroup" xmlns:wpi="http://schemas.microsoft.com/office/word/2010/wordprocessingInk" xmlns:wne="http://schemas.microsoft.com/office/word/2006/wordml" xmlns:wps="http://schemas.microsoft.com/office/word/2010/wordprocessingShape" mc:Ignorable="w14 w15 wp14">
   <w:body>
     <w:p>
+      <w:r>
+        <w:rPr>
+          <w:rFonts w:hint="eastAsia"/>
+        </w:rPr>
+        <w:t>无修而修</w:t>
+      </w:r>
+      <w:r>
+        <w:t>！</w:t>
+      </w:r>
+    </w:p>
+    <w:p>
       <w:pPr>
         <w:rPr>
           <w:rFonts w:hint="eastAsia"/>
@@ -12,10 +23,139 @@
         <w:rPr>
           <w:rFonts w:hint="eastAsia"/>
         </w:rPr>
-        <w:t>无修而修</w:t>
-      </w:r>
-      <w:r>
-        <w:t>！</w:t>
+        <w:t>接公司科技部通知，如收到国家科技</w:t>
+      </w:r>
+      <w:proofErr w:type="gramStart"/>
+      <w:r>
+        <w:rPr>
+          <w:rFonts w:hint="eastAsia"/>
+        </w:rPr>
+        <w:t>奖励办</w:t>
+      </w:r>
+      <w:proofErr w:type="gramEnd"/>
+      <w:r>
+        <w:rPr>
+          <w:rFonts w:hint="eastAsia"/>
+        </w:rPr>
+        <w:t>短信，请务必在规定时间内完成更新信息和确认入库工作，完成后告知马宇洁</w:t>
+      </w:r>
+    </w:p>
+    <w:p>
+      <w:pPr>
+        <w:rPr>
+          <w:rFonts w:hint="eastAsia"/>
+        </w:rPr>
+      </w:pPr>
+      <w:r>
+        <w:rPr>
+          <w:rFonts w:hint="eastAsia"/>
+        </w:rPr>
+        <w:t>国家科技</w:t>
+      </w:r>
+      <w:proofErr w:type="gramStart"/>
+      <w:r>
+        <w:rPr>
+          <w:rFonts w:hint="eastAsia"/>
+        </w:rPr>
+        <w:t>奖励办</w:t>
+      </w:r>
+      <w:proofErr w:type="gramEnd"/>
+      <w:r>
+        <w:rPr>
+          <w:rFonts w:hint="eastAsia"/>
+        </w:rPr>
+        <w:t>短信内容如下：</w:t>
+      </w:r>
+    </w:p>
+    <w:p>
+      <w:pPr>
+        <w:rPr>
+          <w:rFonts w:hint="eastAsia"/>
+        </w:rPr>
+      </w:pPr>
+      <w:r>
+        <w:rPr>
+          <w:rFonts w:hint="eastAsia"/>
+        </w:rPr>
+        <w:t>【国家科技奖励办】尊敬的</w:t>
+      </w:r>
+      <w:r>
+        <w:rPr>
+          <w:rFonts w:hint="eastAsia"/>
+        </w:rPr>
+        <w:t>**</w:t>
+      </w:r>
+      <w:r>
+        <w:rPr>
+          <w:rFonts w:hint="eastAsia"/>
+        </w:rPr>
+        <w:t>专家：</w:t>
+      </w:r>
+      <w:r>
+        <w:rPr>
+          <w:rFonts w:hint="eastAsia"/>
+        </w:rPr>
+        <w:t>2017</w:t>
+      </w:r>
+      <w:r>
+        <w:rPr>
+          <w:rFonts w:hint="eastAsia"/>
+        </w:rPr>
+        <w:t>年度国家科技奖励专家库更新工作现已启动，请自收到本短信两周内，登录系统完善专家信息并提交确认，网址：</w:t>
+      </w:r>
+      <w:r>
+        <w:rPr>
+          <w:rFonts w:hint="eastAsia"/>
+        </w:rPr>
+        <w:t>http://168.160.158.231/nosta</w:t>
+      </w:r>
+      <w:r>
+        <w:rPr>
+          <w:rFonts w:hint="eastAsia"/>
+        </w:rPr>
+        <w:t>，用户名</w:t>
+      </w:r>
+      <w:r>
+        <w:rPr>
+          <w:rFonts w:hint="eastAsia"/>
+        </w:rPr>
+        <w:t>....</w:t>
+      </w:r>
+      <w:r>
+        <w:rPr>
+          <w:rFonts w:hint="eastAsia"/>
+        </w:rPr>
+        <w:t>，密码</w:t>
+      </w:r>
+      <w:r>
+        <w:rPr>
+          <w:rFonts w:hint="eastAsia"/>
+        </w:rPr>
+        <w:t>....</w:t>
+      </w:r>
+      <w:r>
+        <w:rPr>
+          <w:rFonts w:hint="eastAsia"/>
+        </w:rPr>
+        <w:t>。如果您的信息较上次填写没有变化，亦请登录进行提交确认，以示信息有效；</w:t>
+      </w:r>
+      <w:r>
+        <w:rPr>
+          <w:rFonts w:hint="eastAsia"/>
+        </w:rPr>
+        <w:t>....</w:t>
+      </w:r>
+      <w:r>
+        <w:rPr>
+          <w:rFonts w:hint="eastAsia"/>
+        </w:rPr>
+        <w:t>。联系方式：</w:t>
+      </w:r>
+      <w:r>
+        <w:rPr>
+          <w:rFonts w:hint="eastAsia"/>
+        </w:rPr>
+        <w:t>nostaxxc@mail.nosta.gov.cn...</w:t>
       </w:r>
       <w:bookmarkStart w:id="0" w:name="_GoBack"/>
       <w:bookmarkEnd w:id="0"/>

--- a/新建 Microsoft Word 文档.docx
+++ b/新建 Microsoft Word 文档.docx
@@ -14,38 +14,34 @@
       </w:r>
     </w:p>
     <w:p>
-      <w:pPr>
-        <w:rPr>
-          <w:rFonts w:hint="eastAsia"/>
-        </w:rPr>
-      </w:pPr>
-      <w:r>
-        <w:rPr>
-          <w:rFonts w:hint="eastAsia"/>
-        </w:rPr>
-        <w:t>接公司科技部通知，如收到国家科技</w:t>
-      </w:r>
-      <w:proofErr w:type="gramStart"/>
-      <w:r>
-        <w:rPr>
-          <w:rFonts w:hint="eastAsia"/>
-        </w:rPr>
-        <w:t>奖励办</w:t>
-      </w:r>
-      <w:proofErr w:type="gramEnd"/>
-      <w:r>
-        <w:rPr>
-          <w:rFonts w:hint="eastAsia"/>
-        </w:rPr>
-        <w:t>短信，请务必在规定时间内完成更新信息和确认入库工作，完成后告知马宇洁</w:t>
+      <w:r>
+        <w:rPr>
+          <w:rFonts w:hint="eastAsia"/>
+        </w:rPr>
+        <w:t>接公司科技部通知，如收到国家</w:t>
+      </w:r>
+      <w:bookmarkStart w:id="0" w:name="_GoBack"/>
+      <w:bookmarkEnd w:id="0"/>
+      <w:r>
+        <w:rPr>
+          <w:rFonts w:hint="eastAsia"/>
+        </w:rPr>
+        <w:t>短信，请务必在规定时间内完成更新信息和确认入库工作，</w:t>
+      </w:r>
+      <w:r>
+        <w:rPr>
+          <w:rFonts w:hint="eastAsia"/>
+        </w:rPr>
+        <w:t>亦可以</w:t>
+      </w:r>
+      <w:r>
+        <w:rPr>
+          <w:rFonts w:hint="eastAsia"/>
+        </w:rPr>
+        <w:t>完成后告知马宇洁</w:t>
       </w:r>
     </w:p>
     <w:p>
-      <w:pPr>
-        <w:rPr>
-          <w:rFonts w:hint="eastAsia"/>
-        </w:rPr>
-      </w:pPr>
       <w:r>
         <w:rPr>
           <w:rFonts w:hint="eastAsia"/>
@@ -68,11 +64,6 @@
       </w:r>
     </w:p>
     <w:p>
-      <w:pPr>
-        <w:rPr>
-          <w:rFonts w:hint="eastAsia"/>
-        </w:rPr>
-      </w:pPr>
       <w:r>
         <w:rPr>
           <w:rFonts w:hint="eastAsia"/>
@@ -101,19 +92,7 @@
         <w:rPr>
           <w:rFonts w:hint="eastAsia"/>
         </w:rPr>
-        <w:t>年度国家科技奖励专家库更新工作现已启动，请自收到本短信两周内，登录系统完善专家信息并提交确认，网址：</w:t>
-      </w:r>
-      <w:r>
-        <w:rPr>
-          <w:rFonts w:hint="eastAsia"/>
-        </w:rPr>
-        <w:t>http://168.160.158.231/nosta</w:t>
-      </w:r>
-      <w:r>
-        <w:rPr>
-          <w:rFonts w:hint="eastAsia"/>
-        </w:rPr>
-        <w:t>，用户名</w:t>
+        <w:t>年度国家科技奖励专家库更新工作现已启动，请自收到本短信两周内，登录系统完善专家信息并提交确认，网址：用户名</w:t>
       </w:r>
       <w:r>
         <w:rPr>
@@ -157,8 +136,6 @@
         </w:rPr>
         <w:t>nostaxxc@mail.nosta.gov.cn...</w:t>
       </w:r>
-      <w:bookmarkStart w:id="0" w:name="_GoBack"/>
-      <w:bookmarkEnd w:id="0"/>
     </w:p>
     <w:sectPr>
       <w:pgSz w:w="11906" w:h="16838"/>
